--- a/desres_cover_letter.docx
+++ b/desres_cover_letter.docx
@@ -153,7 +153,15 @@
         <w:rPr>
           <w:rFonts w:ascii="Times New Roman" w:hAnsi="Times New Roman" w:cs="Times New Roman"/>
         </w:rPr>
-        <w:t xml:space="preserve"> without the need for alignment, whereas Sleuth is a real time exploratory analysis program that interprets such data through various statistical algorithms (Principal Component Analysis [PCA] etc.). Currently I am working on optimizing </w:t>
+        <w:t xml:space="preserve"> without the need for alignment, whereas Sleuth is a real time exploratory analysis program that interprets such data through various statistical algorithms (Principal Component Analysis [PCA] etc.). </w:t>
+      </w:r>
+      <w:bookmarkStart w:id="0" w:name="_GoBack"/>
+      <w:bookmarkEnd w:id="0"/>
+      <w:r>
+        <w:rPr>
+          <w:rFonts w:ascii="Times New Roman" w:hAnsi="Times New Roman" w:cs="Times New Roman"/>
+        </w:rPr>
+        <w:t xml:space="preserve">I am working on optimizing </w:t>
       </w:r>
       <w:proofErr w:type="spellStart"/>
       <w:r>
@@ -169,7 +177,6 @@
         </w:rPr>
         <w:t xml:space="preserve"> statistical likelihood model under the guidance of </w:t>
       </w:r>
-      <w:bookmarkStart w:id="0" w:name="_GoBack"/>
       <w:proofErr w:type="spellStart"/>
       <w:r>
         <w:rPr>
@@ -184,7 +191,6 @@
         </w:rPr>
         <w:t xml:space="preserve"> </w:t>
       </w:r>
-      <w:bookmarkEnd w:id="0"/>
       <w:proofErr w:type="spellStart"/>
       <w:r>
         <w:rPr>
